--- a/Instructions.docx
+++ b/Instructions.docx
@@ -107,8 +107,14 @@
           <w:ilvl w:val="0"/>
           <w:numId w:val="1"/>
         </w:numPr>
-      </w:pPr>
-      <w:r>
+        <w:rPr>
+          <w:strike/>
+        </w:rPr>
+      </w:pPr>
+      <w:r>
+        <w:rPr>
+          <w:strike/>
+        </w:rPr>
         <w:t>Registration</w:t>
       </w:r>
     </w:p>
@@ -119,11 +125,20 @@
           <w:ilvl w:val="0"/>
           <w:numId w:val="1"/>
         </w:numPr>
-      </w:pPr>
-      <w:r>
+        <w:rPr>
+          <w:strike/>
+        </w:rPr>
+      </w:pPr>
+      <w:r>
+        <w:rPr>
+          <w:strike/>
+        </w:rPr>
         <w:t>Login</w:t>
       </w:r>
       <w:r>
+        <w:rPr>
+          <w:strike/>
+        </w:rPr>
         <w:t xml:space="preserve"> (Authentication)</w:t>
       </w:r>
     </w:p>
@@ -146,17 +161,32 @@
           <w:ilvl w:val="0"/>
           <w:numId w:val="1"/>
         </w:numPr>
-      </w:pPr>
-      <w:r>
+        <w:rPr>
+          <w:strike/>
+        </w:rPr>
+      </w:pPr>
+      <w:r>
+        <w:rPr>
+          <w:strike/>
+        </w:rPr>
         <w:t xml:space="preserve">Query </w:t>
       </w:r>
       <w:r>
+        <w:rPr>
+          <w:strike/>
+        </w:rPr>
         <w:t xml:space="preserve">all the </w:t>
       </w:r>
       <w:r>
+        <w:rPr>
+          <w:strike/>
+        </w:rPr>
         <w:t>recipes</w:t>
       </w:r>
       <w:r>
+        <w:rPr>
+          <w:strike/>
+        </w:rPr>
         <w:t>.</w:t>
       </w:r>
     </w:p>
@@ -182,8 +212,14 @@
           <w:ilvl w:val="0"/>
           <w:numId w:val="1"/>
         </w:numPr>
-      </w:pPr>
-      <w:r>
+        <w:rPr>
+          <w:strike/>
+        </w:rPr>
+      </w:pPr>
+      <w:r>
+        <w:rPr>
+          <w:strike/>
+        </w:rPr>
         <w:t>Add recipe.</w:t>
       </w:r>
     </w:p>
@@ -206,8 +242,14 @@
           <w:ilvl w:val="0"/>
           <w:numId w:val="1"/>
         </w:numPr>
-      </w:pPr>
-      <w:r>
+        <w:rPr>
+          <w:strike/>
+        </w:rPr>
+      </w:pPr>
+      <w:r>
+        <w:rPr>
+          <w:strike/>
+        </w:rPr>
         <w:t>Remove recipe.</w:t>
       </w:r>
     </w:p>
@@ -307,15 +349,7 @@
         <w:t>Recipe</w:t>
       </w:r>
       <w:r>
-        <w:t xml:space="preserve"> – </w:t>
-      </w:r>
-      <w:proofErr w:type="gramStart"/>
-      <w:r>
-        <w:t>id(</w:t>
-      </w:r>
-      <w:proofErr w:type="gramEnd"/>
-      <w:r>
-        <w:t>auto generated), Profile, title, Category,</w:t>
+        <w:t xml:space="preserve"> – id(auto generated), Profile, title, Category,</w:t>
       </w:r>
       <w:r>
         <w:t xml:space="preserve"> </w:t>
@@ -468,11 +502,9 @@
       <w:r>
         <w:t xml:space="preserve">You use this as a guide: </w:t>
       </w:r>
-      <w:proofErr w:type="gramStart"/>
       <w:r>
         <w:t>https://www.youtube.com/watch?v=NaEk2zAmDE8</w:t>
       </w:r>
-      <w:proofErr w:type="gramEnd"/>
     </w:p>
     <w:p>
       <w:r>

--- a/Instructions.docx
+++ b/Instructions.docx
@@ -230,8 +230,14 @@
           <w:ilvl w:val="0"/>
           <w:numId w:val="1"/>
         </w:numPr>
-      </w:pPr>
-      <w:r>
+        <w:rPr>
+          <w:strike/>
+        </w:rPr>
+      </w:pPr>
+      <w:r>
+        <w:rPr>
+          <w:strike/>
+        </w:rPr>
         <w:t>Update recipe.</w:t>
       </w:r>
     </w:p>

--- a/Instructions.docx
+++ b/Instructions.docx
@@ -149,8 +149,14 @@
           <w:ilvl w:val="0"/>
           <w:numId w:val="1"/>
         </w:numPr>
-      </w:pPr>
-      <w:r>
+        <w:rPr>
+          <w:highlight w:val="darkGray"/>
+        </w:rPr>
+      </w:pPr>
+      <w:r>
+        <w:rPr>
+          <w:highlight w:val="darkGray"/>
+        </w:rPr>
         <w:t>Logout</w:t>
       </w:r>
     </w:p>
@@ -197,11 +203,20 @@
           <w:ilvl w:val="0"/>
           <w:numId w:val="1"/>
         </w:numPr>
-      </w:pPr>
-      <w:r>
+        <w:rPr>
+          <w:strike/>
+        </w:rPr>
+      </w:pPr>
+      <w:r>
+        <w:rPr>
+          <w:strike/>
+        </w:rPr>
         <w:t>Search</w:t>
       </w:r>
       <w:r>
+        <w:rPr>
+          <w:strike/>
+        </w:rPr>
         <w:t xml:space="preserve"> recipes based on title, category, and ingredients.</w:t>
       </w:r>
     </w:p>
